--- a/TEMP/input/p111r_AK_+MHS_+/tcn_p111r.docx
+++ b/TEMP/input/p111r_AK_+MHS_+/tcn_p111r.docx
@@ -3522,7 +3522,7 @@
         <w:rPr>
           <w:rtl w:val="0"/>
         </w:rPr>
-        <w:t xml:space="preserve">:</w:t>
+        <w:t xml:space="preserve">,</w:t>
       </w:r>
       <w:r>
         <w:rPr>
@@ -3552,7 +3552,7 @@
         <w:rPr>
           <w:rtl w:val="0"/>
         </w:rPr>
-        <w:t xml:space="preserve">moing …</w:t>
+        <w:t xml:space="preserve">moing&lt;ill/&gt;</w:t>
       </w:r>
       <w:r>
         <w:rPr>

--- a/TEMP/input/p111r_AK_+MHS_+/tcn_p111r.docx
+++ b/TEMP/input/p111r_AK_+MHS_+/tcn_p111r.docx
@@ -4773,36 +4773,14 @@
     <w:rPrDefault>
       <w:rPr>
         <w:rFonts w:ascii="Arial" w:cs="Arial" w:eastAsia="Arial" w:hAnsi="Arial"/>
-        <w:b w:val="0"/>
-        <w:i w:val="0"/>
-        <w:smallCaps w:val="0"/>
-        <w:strike w:val="0"/>
-        <w:color w:val="000000"/>
         <w:sz w:val="22"/>
         <w:szCs w:val="22"/>
-        <w:u w:val="none"/>
-        <w:shd w:fill="auto" w:val="clear"/>
-        <w:vertAlign w:val="baseline"/>
         <w:lang w:val="en"/>
       </w:rPr>
     </w:rPrDefault>
     <w:pPrDefault>
       <w:pPr>
-        <w:keepNext w:val="0"/>
-        <w:keepLines w:val="0"/>
-        <w:widowControl w:val="1"/>
-        <w:pBdr>
-          <w:top w:space="0" w:sz="0" w:val="nil"/>
-          <w:left w:space="0" w:sz="0" w:val="nil"/>
-          <w:bottom w:space="0" w:sz="0" w:val="nil"/>
-          <w:right w:space="0" w:sz="0" w:val="nil"/>
-          <w:between w:space="0" w:sz="0" w:val="nil"/>
-        </w:pBdr>
-        <w:shd w:fill="auto" w:val="clear"/>
-        <w:spacing w:after="0" w:before="0" w:line="276" w:lineRule="auto"/>
-        <w:ind w:left="0" w:right="0" w:firstLine="0"/>
-        <w:contextualSpacing w:val="0"/>
-        <w:jc w:val="left"/>
+        <w:spacing w:line="276" w:lineRule="auto"/>
       </w:pPr>
     </w:pPrDefault>
   </w:docDefaults>

--- a/TEMP/input/p111r_AK_+MHS_+/tcn_p111r.docx
+++ b/TEMP/input/p111r_AK_+MHS_+/tcn_p111r.docx
@@ -25,7 +25,7 @@
           <w:szCs w:val="18"/>
           <w:rtl w:val="0"/>
         </w:rPr>
-        <w:t xml:space="preserve">&lt;page&gt;</w:t>
+        <w:t xml:space="preserve">q&lt;page&gt;</w:t>
       </w:r>
       <w:r>
         <w:rPr>

--- a/TEMP/input/p111r_AK_+MHS_+/tcn_p111r.docx
+++ b/TEMP/input/p111r_AK_+MHS_+/tcn_p111r.docx
@@ -147,24 +147,7 @@
           <w:szCs w:val="18"/>
           <w:rtl w:val="0"/>
         </w:rPr>
-        <w:t xml:space="preserve">&lt;id&gt;</w:t>
-      </w:r>
-      <w:r>
-        <w:rPr>
-          <w:color w:val="000000"/>
-          <w:rtl w:val="0"/>
-        </w:rPr>
-        <w:t xml:space="preserve">p111r_1</w:t>
-      </w:r>
-      <w:r>
-        <w:rPr>
-          <w:rFonts w:ascii="Courier New" w:cs="Courier New" w:eastAsia="Courier New" w:hAnsi="Courier New"/>
-          <w:color w:val="7f6000"/>
-          <w:sz w:val="18"/>
-          <w:szCs w:val="18"/>
-          <w:rtl w:val="0"/>
-        </w:rPr>
-        <w:t xml:space="preserve">&lt;/id&gt;</w:t>
+        <w:t xml:space="preserve">&lt;id&gt;p111r_1&lt;/id&gt;</w:t>
       </w:r>
       <w:r>
         <w:rPr>
@@ -965,24 +948,7 @@
           <w:szCs w:val="18"/>
           <w:rtl w:val="0"/>
         </w:rPr>
-        <w:t xml:space="preserve">&lt;id&gt;</w:t>
-      </w:r>
-      <w:r>
-        <w:rPr>
-          <w:color w:val="000000"/>
-          <w:rtl w:val="0"/>
-        </w:rPr>
-        <w:t xml:space="preserve">p111r_2</w:t>
-      </w:r>
-      <w:r>
-        <w:rPr>
-          <w:rFonts w:ascii="Courier New" w:cs="Courier New" w:eastAsia="Courier New" w:hAnsi="Courier New"/>
-          <w:color w:val="7f6000"/>
-          <w:sz w:val="18"/>
-          <w:szCs w:val="18"/>
-          <w:rtl w:val="0"/>
-        </w:rPr>
-        <w:t xml:space="preserve">&lt;/id&gt;</w:t>
+        <w:t xml:space="preserve">&lt;id&gt;p111r_2&lt;/id&gt;</w:t>
       </w:r>
       <w:r>
         <w:rPr>
@@ -1600,24 +1566,7 @@
           <w:szCs w:val="18"/>
           <w:rtl w:val="0"/>
         </w:rPr>
-        <w:t xml:space="preserve">&lt;id&gt;</w:t>
-      </w:r>
-      <w:r>
-        <w:rPr>
-          <w:color w:val="000000"/>
-          <w:rtl w:val="0"/>
-        </w:rPr>
-        <w:t xml:space="preserve">p111r_3</w:t>
-      </w:r>
-      <w:r>
-        <w:rPr>
-          <w:rFonts w:ascii="Courier New" w:cs="Courier New" w:eastAsia="Courier New" w:hAnsi="Courier New"/>
-          <w:color w:val="7f6000"/>
-          <w:sz w:val="18"/>
-          <w:szCs w:val="18"/>
-          <w:rtl w:val="0"/>
-        </w:rPr>
-        <w:t xml:space="preserve">&lt;/id&gt;</w:t>
+        <w:t xml:space="preserve">&lt;id&gt;p111r_3&lt;/id&gt;</w:t>
       </w:r>
       <w:r>
         <w:rPr>
@@ -1956,24 +1905,7 @@
           <w:szCs w:val="18"/>
           <w:rtl w:val="0"/>
         </w:rPr>
-        <w:t xml:space="preserve">&lt;id&gt;</w:t>
-      </w:r>
-      <w:r>
-        <w:rPr>
-          <w:color w:val="000000"/>
-          <w:rtl w:val="0"/>
-        </w:rPr>
-        <w:t xml:space="preserve">p111r_4</w:t>
-      </w:r>
-      <w:r>
-        <w:rPr>
-          <w:rFonts w:ascii="Courier New" w:cs="Courier New" w:eastAsia="Courier New" w:hAnsi="Courier New"/>
-          <w:color w:val="7f6000"/>
-          <w:sz w:val="18"/>
-          <w:szCs w:val="18"/>
-          <w:rtl w:val="0"/>
-        </w:rPr>
-        <w:t xml:space="preserve">&lt;/id&gt;</w:t>
+        <w:t xml:space="preserve">&lt;id&gt;p111r_4&lt;/id&gt;</w:t>
       </w:r>
       <w:r>
         <w:rPr>
@@ -3473,24 +3405,7 @@
           <w:szCs w:val="18"/>
           <w:rtl w:val="0"/>
         </w:rPr>
-        <w:t xml:space="preserve">&lt;id&gt;</w:t>
-      </w:r>
-      <w:r>
-        <w:rPr>
-          <w:color w:val="000000"/>
-          <w:rtl w:val="0"/>
-        </w:rPr>
-        <w:t xml:space="preserve">p111r_5</w:t>
-      </w:r>
-      <w:r>
-        <w:rPr>
-          <w:rFonts w:ascii="Courier New" w:cs="Courier New" w:eastAsia="Courier New" w:hAnsi="Courier New"/>
-          <w:color w:val="7f6000"/>
-          <w:sz w:val="18"/>
-          <w:szCs w:val="18"/>
-          <w:rtl w:val="0"/>
-        </w:rPr>
-        <w:t xml:space="preserve">&lt;/id&gt;</w:t>
+        <w:t xml:space="preserve">&lt;id&gt;p111r_5&lt;/id&gt;</w:t>
       </w:r>
       <w:r>
         <w:rPr>

--- a/TEMP/input/p111r_AK_+MHS_+/tcn_p111r.docx
+++ b/TEMP/input/p111r_AK_+MHS_+/tcn_p111r.docx
@@ -25,7 +25,7 @@
           <w:szCs w:val="18"/>
           <w:rtl w:val="0"/>
         </w:rPr>
-        <w:t xml:space="preserve">q&lt;page&gt;</w:t>
+        <w:t xml:space="preserve">&lt;page&gt;</w:t>
       </w:r>
       <w:r>
         <w:rPr>
@@ -3691,17 +3691,17 @@
         <w:rPr>
           <w:rtl w:val="0"/>
         </w:rPr>
-        <w:t xml:space="preserve">moing</w:t>
-      </w:r>
-      <w:r>
-        <w:rPr>
-          <w:rFonts w:ascii="Courier New" w:cs="Courier New" w:eastAsia="Courier New" w:hAnsi="Courier New"/>
-          <w:color w:val="0000ff"/>
-          <w:sz w:val="18"/>
-          <w:szCs w:val="18"/>
-          <w:rtl w:val="0"/>
-        </w:rPr>
-        <w:t xml:space="preserve">&lt;ill/&gt;&lt;/ms&gt;</w:t>
+        <w:t xml:space="preserve">moingdre</w:t>
+      </w:r>
+      <w:r>
+        <w:rPr>
+          <w:rFonts w:ascii="Courier New" w:cs="Courier New" w:eastAsia="Courier New" w:hAnsi="Courier New"/>
+          <w:color w:val="0000ff"/>
+          <w:sz w:val="18"/>
+          <w:szCs w:val="18"/>
+          <w:rtl w:val="0"/>
+        </w:rPr>
+        <w:t xml:space="preserve">&lt;/ms&gt;</w:t>
       </w:r>
       <w:r>
         <w:rPr>

--- a/TEMP/input/p111r_AK_+MHS_+/tcn_p111r.docx
+++ b/TEMP/input/p111r_AK_+MHS_+/tcn_p111r.docx
@@ -4671,7 +4671,7 @@
     </w:p>
     <w:sectPr>
       <w:pgSz w:h="15840" w:w="12240"/>
-      <w:pgMar w:bottom="1440" w:top="1440" w:left="1440" w:right="1440" w:header="0"/>
+      <w:pgMar w:bottom="1440" w:top="1440" w:left="1440" w:right="1440" w:header="0" w:footer="720"/>
       <w:pgNumType w:start="1"/>
     </w:sectPr>
   </w:body>

--- a/TEMP/input/p111r_AK_+MHS_+/tcn_p111r.docx
+++ b/TEMP/input/p111r_AK_+MHS_+/tcn_p111r.docx
@@ -12,7 +12,6 @@
           <w:between w:space="0" w:sz="0" w:val="nil"/>
         </w:pBdr>
         <w:shd w:fill="auto" w:val="clear"/>
-        <w:contextualSpacing w:val="0"/>
         <w:rPr>
           <w:color w:val="000000"/>
         </w:rPr>
@@ -62,7 +61,6 @@
           <w:between w:space="0" w:sz="0" w:val="nil"/>
         </w:pBdr>
         <w:shd w:fill="auto" w:val="clear"/>
-        <w:contextualSpacing w:val="0"/>
         <w:rPr>
           <w:color w:val="000000"/>
         </w:rPr>
@@ -110,7 +108,6 @@
           <w:between w:space="0" w:sz="0" w:val="nil"/>
         </w:pBdr>
         <w:shd w:fill="auto" w:val="clear"/>
-        <w:contextualSpacing w:val="0"/>
         <w:rPr>
           <w:color w:val="000000"/>
         </w:rPr>
@@ -226,28 +223,26 @@
           <w:between w:space="0" w:sz="0" w:val="nil"/>
         </w:pBdr>
         <w:shd w:fill="auto" w:val="clear"/>
-        <w:contextualSpacing w:val="0"/>
-        <w:rPr>
-          <w:color w:val="000000"/>
-        </w:rPr>
-      </w:pPr>
-      <w:r>
-        <w:rPr>
-          <w:rtl w:val="0"/>
-        </w:rPr>
-      </w:r>
-    </w:p>
-    <w:p>
-      <w:pPr>
-        <w:pBdr>
-          <w:top w:space="0" w:sz="0" w:val="nil"/>
-          <w:left w:space="0" w:sz="0" w:val="nil"/>
-          <w:bottom w:space="0" w:sz="0" w:val="nil"/>
-          <w:right w:space="0" w:sz="0" w:val="nil"/>
-          <w:between w:space="0" w:sz="0" w:val="nil"/>
-        </w:pBdr>
-        <w:shd w:fill="auto" w:val="clear"/>
-        <w:contextualSpacing w:val="0"/>
+        <w:rPr>
+          <w:color w:val="000000"/>
+        </w:rPr>
+      </w:pPr>
+      <w:r>
+        <w:rPr>
+          <w:rtl w:val="0"/>
+        </w:rPr>
+      </w:r>
+    </w:p>
+    <w:p>
+      <w:pPr>
+        <w:pBdr>
+          <w:top w:space="0" w:sz="0" w:val="nil"/>
+          <w:left w:space="0" w:sz="0" w:val="nil"/>
+          <w:bottom w:space="0" w:sz="0" w:val="nil"/>
+          <w:right w:space="0" w:sz="0" w:val="nil"/>
+          <w:between w:space="0" w:sz="0" w:val="nil"/>
+        </w:pBdr>
+        <w:shd w:fill="auto" w:val="clear"/>
         <w:rPr>
           <w:color w:val="000000"/>
         </w:rPr>
@@ -359,7 +354,6 @@
           <w:between w:space="0" w:sz="0" w:val="nil"/>
         </w:pBdr>
         <w:shd w:fill="auto" w:val="clear"/>
-        <w:contextualSpacing w:val="0"/>
         <w:rPr>
           <w:color w:val="000000"/>
         </w:rPr>
@@ -484,7 +478,6 @@
           <w:between w:space="0" w:sz="0" w:val="nil"/>
         </w:pBdr>
         <w:shd w:fill="auto" w:val="clear"/>
-        <w:contextualSpacing w:val="0"/>
         <w:rPr>
           <w:color w:val="000000"/>
         </w:rPr>
@@ -585,7 +578,6 @@
           <w:between w:space="0" w:sz="0" w:val="nil"/>
         </w:pBdr>
         <w:shd w:fill="auto" w:val="clear"/>
-        <w:contextualSpacing w:val="0"/>
         <w:rPr>
           <w:color w:val="000000"/>
         </w:rPr>
@@ -683,7 +675,6 @@
           <w:between w:space="0" w:sz="0" w:val="nil"/>
         </w:pBdr>
         <w:shd w:fill="auto" w:val="clear"/>
-        <w:contextualSpacing w:val="0"/>
         <w:rPr>
           <w:color w:val="000000"/>
         </w:rPr>
@@ -721,7 +712,6 @@
           <w:between w:space="0" w:sz="0" w:val="nil"/>
         </w:pBdr>
         <w:shd w:fill="auto" w:val="clear"/>
-        <w:contextualSpacing w:val="0"/>
         <w:rPr>
           <w:color w:val="000000"/>
         </w:rPr>
@@ -827,7 +817,6 @@
           <w:between w:space="0" w:sz="0" w:val="nil"/>
         </w:pBdr>
         <w:shd w:fill="auto" w:val="clear"/>
-        <w:contextualSpacing w:val="0"/>
         <w:rPr>
           <w:color w:val="000000"/>
         </w:rPr>
@@ -882,7 +871,6 @@
           <w:between w:space="0" w:sz="0" w:val="nil"/>
         </w:pBdr>
         <w:shd w:fill="auto" w:val="clear"/>
-        <w:contextualSpacing w:val="0"/>
         <w:rPr>
           <w:rFonts w:ascii="Courier New" w:cs="Courier New" w:eastAsia="Courier New" w:hAnsi="Courier New"/>
           <w:color w:val="7f6000"/>
@@ -911,7 +899,6 @@
           <w:between w:space="0" w:sz="0" w:val="nil"/>
         </w:pBdr>
         <w:shd w:fill="auto" w:val="clear"/>
-        <w:contextualSpacing w:val="0"/>
         <w:rPr>
           <w:color w:val="000000"/>
         </w:rPr>
@@ -1057,28 +1044,26 @@
           <w:between w:space="0" w:sz="0" w:val="nil"/>
         </w:pBdr>
         <w:shd w:fill="auto" w:val="clear"/>
-        <w:contextualSpacing w:val="0"/>
-        <w:rPr>
-          <w:color w:val="000000"/>
-        </w:rPr>
-      </w:pPr>
-      <w:r>
-        <w:rPr>
-          <w:rtl w:val="0"/>
-        </w:rPr>
-      </w:r>
-    </w:p>
-    <w:p>
-      <w:pPr>
-        <w:pBdr>
-          <w:top w:space="0" w:sz="0" w:val="nil"/>
-          <w:left w:space="0" w:sz="0" w:val="nil"/>
-          <w:bottom w:space="0" w:sz="0" w:val="nil"/>
-          <w:right w:space="0" w:sz="0" w:val="nil"/>
-          <w:between w:space="0" w:sz="0" w:val="nil"/>
-        </w:pBdr>
-        <w:shd w:fill="auto" w:val="clear"/>
-        <w:contextualSpacing w:val="0"/>
+        <w:rPr>
+          <w:color w:val="000000"/>
+        </w:rPr>
+      </w:pPr>
+      <w:r>
+        <w:rPr>
+          <w:rtl w:val="0"/>
+        </w:rPr>
+      </w:r>
+    </w:p>
+    <w:p>
+      <w:pPr>
+        <w:pBdr>
+          <w:top w:space="0" w:sz="0" w:val="nil"/>
+          <w:left w:space="0" w:sz="0" w:val="nil"/>
+          <w:bottom w:space="0" w:sz="0" w:val="nil"/>
+          <w:right w:space="0" w:sz="0" w:val="nil"/>
+          <w:between w:space="0" w:sz="0" w:val="nil"/>
+        </w:pBdr>
+        <w:shd w:fill="auto" w:val="clear"/>
         <w:rPr>
           <w:color w:val="000000"/>
         </w:rPr>
@@ -1305,7 +1290,6 @@
           <w:between w:space="0" w:sz="0" w:val="nil"/>
         </w:pBdr>
         <w:shd w:fill="auto" w:val="clear"/>
-        <w:contextualSpacing w:val="0"/>
         <w:rPr>
           <w:color w:val="000000"/>
         </w:rPr>
@@ -1394,7 +1378,6 @@
           <w:between w:space="0" w:sz="0" w:val="nil"/>
         </w:pBdr>
         <w:shd w:fill="auto" w:val="clear"/>
-        <w:contextualSpacing w:val="0"/>
         <w:rPr>
           <w:color w:val="000000"/>
         </w:rPr>
@@ -1500,7 +1483,6 @@
           <w:between w:space="0" w:sz="0" w:val="nil"/>
         </w:pBdr>
         <w:shd w:fill="auto" w:val="clear"/>
-        <w:contextualSpacing w:val="0"/>
         <w:rPr>
           <w:rFonts w:ascii="Courier New" w:cs="Courier New" w:eastAsia="Courier New" w:hAnsi="Courier New"/>
           <w:color w:val="7f6000"/>
@@ -1529,7 +1511,6 @@
           <w:between w:space="0" w:sz="0" w:val="nil"/>
         </w:pBdr>
         <w:shd w:fill="auto" w:val="clear"/>
-        <w:contextualSpacing w:val="0"/>
         <w:rPr>
           <w:color w:val="000000"/>
         </w:rPr>
@@ -1662,28 +1643,26 @@
           <w:between w:space="0" w:sz="0" w:val="nil"/>
         </w:pBdr>
         <w:shd w:fill="auto" w:val="clear"/>
-        <w:contextualSpacing w:val="0"/>
-        <w:rPr>
-          <w:color w:val="000000"/>
-        </w:rPr>
-      </w:pPr>
-      <w:r>
-        <w:rPr>
-          <w:rtl w:val="0"/>
-        </w:rPr>
-      </w:r>
-    </w:p>
-    <w:p>
-      <w:pPr>
-        <w:pBdr>
-          <w:top w:space="0" w:sz="0" w:val="nil"/>
-          <w:left w:space="0" w:sz="0" w:val="nil"/>
-          <w:bottom w:space="0" w:sz="0" w:val="nil"/>
-          <w:right w:space="0" w:sz="0" w:val="nil"/>
-          <w:between w:space="0" w:sz="0" w:val="nil"/>
-        </w:pBdr>
-        <w:shd w:fill="auto" w:val="clear"/>
-        <w:contextualSpacing w:val="0"/>
+        <w:rPr>
+          <w:color w:val="000000"/>
+        </w:rPr>
+      </w:pPr>
+      <w:r>
+        <w:rPr>
+          <w:rtl w:val="0"/>
+        </w:rPr>
+      </w:r>
+    </w:p>
+    <w:p>
+      <w:pPr>
+        <w:pBdr>
+          <w:top w:space="0" w:sz="0" w:val="nil"/>
+          <w:left w:space="0" w:sz="0" w:val="nil"/>
+          <w:bottom w:space="0" w:sz="0" w:val="nil"/>
+          <w:right w:space="0" w:sz="0" w:val="nil"/>
+          <w:between w:space="0" w:sz="0" w:val="nil"/>
+        </w:pBdr>
+        <w:shd w:fill="auto" w:val="clear"/>
         <w:rPr>
           <w:color w:val="000000"/>
         </w:rPr>
@@ -1801,7 +1780,6 @@
           <w:between w:space="0" w:sz="0" w:val="nil"/>
         </w:pBdr>
         <w:shd w:fill="auto" w:val="clear"/>
-        <w:contextualSpacing w:val="0"/>
         <w:rPr>
           <w:color w:val="000000"/>
         </w:rPr>
@@ -1839,7 +1817,6 @@
           <w:between w:space="0" w:sz="0" w:val="nil"/>
         </w:pBdr>
         <w:shd w:fill="auto" w:val="clear"/>
-        <w:contextualSpacing w:val="0"/>
         <w:rPr>
           <w:rFonts w:ascii="Courier New" w:cs="Courier New" w:eastAsia="Courier New" w:hAnsi="Courier New"/>
           <w:color w:val="7f6000"/>
@@ -1868,7 +1845,6 @@
           <w:between w:space="0" w:sz="0" w:val="nil"/>
         </w:pBdr>
         <w:shd w:fill="auto" w:val="clear"/>
-        <w:contextualSpacing w:val="0"/>
         <w:rPr>
           <w:color w:val="000000"/>
         </w:rPr>
@@ -1989,28 +1965,26 @@
           <w:between w:space="0" w:sz="0" w:val="nil"/>
         </w:pBdr>
         <w:shd w:fill="auto" w:val="clear"/>
-        <w:contextualSpacing w:val="0"/>
-        <w:rPr>
-          <w:color w:val="000000"/>
-        </w:rPr>
-      </w:pPr>
-      <w:r>
-        <w:rPr>
-          <w:rtl w:val="0"/>
-        </w:rPr>
-      </w:r>
-    </w:p>
-    <w:p>
-      <w:pPr>
-        <w:pBdr>
-          <w:top w:space="0" w:sz="0" w:val="nil"/>
-          <w:left w:space="0" w:sz="0" w:val="nil"/>
-          <w:bottom w:space="0" w:sz="0" w:val="nil"/>
-          <w:right w:space="0" w:sz="0" w:val="nil"/>
-          <w:between w:space="0" w:sz="0" w:val="nil"/>
-        </w:pBdr>
-        <w:shd w:fill="auto" w:val="clear"/>
-        <w:contextualSpacing w:val="0"/>
+        <w:rPr>
+          <w:color w:val="000000"/>
+        </w:rPr>
+      </w:pPr>
+      <w:r>
+        <w:rPr>
+          <w:rtl w:val="0"/>
+        </w:rPr>
+      </w:r>
+    </w:p>
+    <w:p>
+      <w:pPr>
+        <w:pBdr>
+          <w:top w:space="0" w:sz="0" w:val="nil"/>
+          <w:left w:space="0" w:sz="0" w:val="nil"/>
+          <w:bottom w:space="0" w:sz="0" w:val="nil"/>
+          <w:right w:space="0" w:sz="0" w:val="nil"/>
+          <w:between w:space="0" w:sz="0" w:val="nil"/>
+        </w:pBdr>
+        <w:shd w:fill="auto" w:val="clear"/>
         <w:rPr>
           <w:color w:val="000000"/>
         </w:rPr>
@@ -2152,7 +2126,6 @@
           <w:between w:space="0" w:sz="0" w:val="nil"/>
         </w:pBdr>
         <w:shd w:fill="auto" w:val="clear"/>
-        <w:contextualSpacing w:val="0"/>
         <w:rPr>
           <w:color w:val="000000"/>
         </w:rPr>
@@ -2224,7 +2197,6 @@
           <w:between w:space="0" w:sz="0" w:val="nil"/>
         </w:pBdr>
         <w:shd w:fill="auto" w:val="clear"/>
-        <w:contextualSpacing w:val="0"/>
         <w:rPr>
           <w:color w:val="000000"/>
         </w:rPr>
@@ -2335,7 +2307,6 @@
           <w:between w:space="0" w:sz="0" w:val="nil"/>
         </w:pBdr>
         <w:shd w:fill="auto" w:val="clear"/>
-        <w:contextualSpacing w:val="0"/>
         <w:rPr>
           <w:color w:val="000000"/>
         </w:rPr>
@@ -2581,7 +2552,6 @@
           <w:between w:space="0" w:sz="0" w:val="nil"/>
         </w:pBdr>
         <w:shd w:fill="auto" w:val="clear"/>
-        <w:contextualSpacing w:val="0"/>
         <w:rPr>
           <w:color w:val="000000"/>
         </w:rPr>
@@ -2649,7 +2619,6 @@
           <w:between w:space="0" w:sz="0" w:val="nil"/>
         </w:pBdr>
         <w:shd w:fill="auto" w:val="clear"/>
-        <w:contextualSpacing w:val="0"/>
         <w:rPr>
           <w:color w:val="000000"/>
         </w:rPr>
@@ -2763,7 +2732,6 @@
           <w:between w:space="0" w:sz="0" w:val="nil"/>
         </w:pBdr>
         <w:shd w:fill="auto" w:val="clear"/>
-        <w:contextualSpacing w:val="0"/>
         <w:rPr>
           <w:color w:val="000000"/>
         </w:rPr>
@@ -2801,7 +2769,6 @@
           <w:between w:space="0" w:sz="0" w:val="nil"/>
         </w:pBdr>
         <w:shd w:fill="auto" w:val="clear"/>
-        <w:contextualSpacing w:val="0"/>
         <w:rPr>
           <w:color w:val="000000"/>
         </w:rPr>
@@ -2829,7 +2796,6 @@
           <w:between w:space="0" w:sz="0" w:val="nil"/>
         </w:pBdr>
         <w:shd w:fill="auto" w:val="clear"/>
-        <w:contextualSpacing w:val="0"/>
         <w:rPr>
           <w:color w:val="000000"/>
         </w:rPr>
@@ -2911,28 +2877,26 @@
           <w:between w:space="0" w:sz="0" w:val="nil"/>
         </w:pBdr>
         <w:shd w:fill="auto" w:val="clear"/>
-        <w:contextualSpacing w:val="0"/>
-        <w:rPr>
-          <w:color w:val="000000"/>
-        </w:rPr>
-      </w:pPr>
-      <w:r>
-        <w:rPr>
-          <w:rtl w:val="0"/>
-        </w:rPr>
-      </w:r>
-    </w:p>
-    <w:p>
-      <w:pPr>
-        <w:pBdr>
-          <w:top w:space="0" w:sz="0" w:val="nil"/>
-          <w:left w:space="0" w:sz="0" w:val="nil"/>
-          <w:bottom w:space="0" w:sz="0" w:val="nil"/>
-          <w:right w:space="0" w:sz="0" w:val="nil"/>
-          <w:between w:space="0" w:sz="0" w:val="nil"/>
-        </w:pBdr>
-        <w:shd w:fill="auto" w:val="clear"/>
-        <w:contextualSpacing w:val="0"/>
+        <w:rPr>
+          <w:color w:val="000000"/>
+        </w:rPr>
+      </w:pPr>
+      <w:r>
+        <w:rPr>
+          <w:rtl w:val="0"/>
+        </w:rPr>
+      </w:r>
+    </w:p>
+    <w:p>
+      <w:pPr>
+        <w:pBdr>
+          <w:top w:space="0" w:sz="0" w:val="nil"/>
+          <w:left w:space="0" w:sz="0" w:val="nil"/>
+          <w:bottom w:space="0" w:sz="0" w:val="nil"/>
+          <w:right w:space="0" w:sz="0" w:val="nil"/>
+          <w:between w:space="0" w:sz="0" w:val="nil"/>
+        </w:pBdr>
+        <w:shd w:fill="auto" w:val="clear"/>
         <w:rPr>
           <w:color w:val="000000"/>
         </w:rPr>
@@ -3076,7 +3040,6 @@
           <w:between w:space="0" w:sz="0" w:val="nil"/>
         </w:pBdr>
         <w:shd w:fill="auto" w:val="clear"/>
-        <w:contextualSpacing w:val="0"/>
         <w:rPr/>
       </w:pPr>
       <w:r>
@@ -3095,7 +3058,6 @@
           <w:between w:space="0" w:sz="0" w:val="nil"/>
         </w:pBdr>
         <w:shd w:fill="auto" w:val="clear"/>
-        <w:contextualSpacing w:val="0"/>
         <w:rPr/>
       </w:pPr>
       <w:r>
@@ -3116,7 +3078,6 @@
     </w:p>
     <w:p>
       <w:pPr>
-        <w:contextualSpacing w:val="0"/>
         <w:rPr/>
       </w:pPr>
       <w:r>
@@ -3161,7 +3122,6 @@
           <w:between w:space="0" w:sz="0" w:val="nil"/>
         </w:pBdr>
         <w:shd w:fill="auto" w:val="clear"/>
-        <w:contextualSpacing w:val="0"/>
         <w:rPr/>
       </w:pPr>
       <w:r>
@@ -3182,7 +3142,6 @@
     </w:p>
     <w:p>
       <w:pPr>
-        <w:contextualSpacing w:val="0"/>
         <w:rPr>
           <w:rFonts w:ascii="Courier New" w:cs="Courier New" w:eastAsia="Courier New" w:hAnsi="Courier New"/>
           <w:color w:val="0000ff"/>
@@ -3232,7 +3191,6 @@
           <w:between w:space="0" w:sz="0" w:val="nil"/>
         </w:pBdr>
         <w:shd w:fill="auto" w:val="clear"/>
-        <w:contextualSpacing w:val="0"/>
         <w:rPr>
           <w:rFonts w:ascii="Courier New" w:cs="Courier New" w:eastAsia="Courier New" w:hAnsi="Courier New"/>
           <w:color w:val="0000ff"/>
@@ -3281,7 +3239,6 @@
           <w:between w:space="0" w:sz="0" w:val="nil"/>
         </w:pBdr>
         <w:shd w:fill="auto" w:val="clear"/>
-        <w:contextualSpacing w:val="0"/>
         <w:rPr>
           <w:rFonts w:ascii="Courier New" w:cs="Courier New" w:eastAsia="Courier New" w:hAnsi="Courier New"/>
           <w:color w:val="0000ff"/>
@@ -3310,7 +3267,6 @@
           <w:between w:space="0" w:sz="0" w:val="nil"/>
         </w:pBdr>
         <w:shd w:fill="auto" w:val="clear"/>
-        <w:contextualSpacing w:val="0"/>
         <w:rPr/>
       </w:pPr>
       <w:r>
@@ -3339,7 +3295,6 @@
           <w:between w:space="0" w:sz="0" w:val="nil"/>
         </w:pBdr>
         <w:shd w:fill="auto" w:val="clear"/>
-        <w:contextualSpacing w:val="0"/>
         <w:rPr>
           <w:rFonts w:ascii="Courier New" w:cs="Courier New" w:eastAsia="Courier New" w:hAnsi="Courier New"/>
           <w:color w:val="7f6000"/>
@@ -3368,7 +3323,6 @@
           <w:between w:space="0" w:sz="0" w:val="nil"/>
         </w:pBdr>
         <w:shd w:fill="auto" w:val="clear"/>
-        <w:contextualSpacing w:val="0"/>
         <w:rPr>
           <w:color w:val="000000"/>
         </w:rPr>
@@ -3495,28 +3449,26 @@
           <w:between w:space="0" w:sz="0" w:val="nil"/>
         </w:pBdr>
         <w:shd w:fill="auto" w:val="clear"/>
-        <w:contextualSpacing w:val="0"/>
-        <w:rPr>
-          <w:color w:val="000000"/>
-        </w:rPr>
-      </w:pPr>
-      <w:r>
-        <w:rPr>
-          <w:rtl w:val="0"/>
-        </w:rPr>
-      </w:r>
-    </w:p>
-    <w:p>
-      <w:pPr>
-        <w:pBdr>
-          <w:top w:space="0" w:sz="0" w:val="nil"/>
-          <w:left w:space="0" w:sz="0" w:val="nil"/>
-          <w:bottom w:space="0" w:sz="0" w:val="nil"/>
-          <w:right w:space="0" w:sz="0" w:val="nil"/>
-          <w:between w:space="0" w:sz="0" w:val="nil"/>
-        </w:pBdr>
-        <w:shd w:fill="auto" w:val="clear"/>
-        <w:contextualSpacing w:val="0"/>
+        <w:rPr>
+          <w:color w:val="000000"/>
+        </w:rPr>
+      </w:pPr>
+      <w:r>
+        <w:rPr>
+          <w:rtl w:val="0"/>
+        </w:rPr>
+      </w:r>
+    </w:p>
+    <w:p>
+      <w:pPr>
+        <w:pBdr>
+          <w:top w:space="0" w:sz="0" w:val="nil"/>
+          <w:left w:space="0" w:sz="0" w:val="nil"/>
+          <w:bottom w:space="0" w:sz="0" w:val="nil"/>
+          <w:right w:space="0" w:sz="0" w:val="nil"/>
+          <w:between w:space="0" w:sz="0" w:val="nil"/>
+        </w:pBdr>
+        <w:shd w:fill="auto" w:val="clear"/>
         <w:rPr>
           <w:color w:val="000000"/>
         </w:rPr>
@@ -3577,7 +3529,6 @@
           <w:between w:space="0" w:sz="0" w:val="nil"/>
         </w:pBdr>
         <w:shd w:fill="auto" w:val="clear"/>
-        <w:contextualSpacing w:val="0"/>
         <w:rPr>
           <w:color w:val="000000"/>
         </w:rPr>
@@ -3729,7 +3680,6 @@
           <w:between w:space="0" w:sz="0" w:val="nil"/>
         </w:pBdr>
         <w:shd w:fill="auto" w:val="clear"/>
-        <w:contextualSpacing w:val="0"/>
         <w:rPr>
           <w:color w:val="000000"/>
         </w:rPr>
@@ -3931,7 +3881,6 @@
           <w:between w:space="0" w:sz="0" w:val="nil"/>
         </w:pBdr>
         <w:shd w:fill="auto" w:val="clear"/>
-        <w:contextualSpacing w:val="0"/>
         <w:rPr>
           <w:color w:val="000000"/>
         </w:rPr>
@@ -4002,7 +3951,6 @@
           <w:between w:space="0" w:sz="0" w:val="nil"/>
         </w:pBdr>
         <w:shd w:fill="auto" w:val="clear"/>
-        <w:contextualSpacing w:val="0"/>
         <w:rPr>
           <w:color w:val="000000"/>
         </w:rPr>
@@ -4131,7 +4079,6 @@
           <w:between w:space="0" w:sz="0" w:val="nil"/>
         </w:pBdr>
         <w:shd w:fill="auto" w:val="clear"/>
-        <w:contextualSpacing w:val="0"/>
         <w:rPr>
           <w:color w:val="000000"/>
         </w:rPr>
@@ -4199,7 +4146,6 @@
           <w:between w:space="0" w:sz="0" w:val="nil"/>
         </w:pBdr>
         <w:shd w:fill="auto" w:val="clear"/>
-        <w:contextualSpacing w:val="0"/>
         <w:rPr>
           <w:color w:val="000000"/>
         </w:rPr>
@@ -4297,7 +4243,6 @@
           <w:between w:space="0" w:sz="0" w:val="nil"/>
         </w:pBdr>
         <w:shd w:fill="auto" w:val="clear"/>
-        <w:contextualSpacing w:val="0"/>
         <w:rPr>
           <w:color w:val="000000"/>
         </w:rPr>
@@ -4365,7 +4310,6 @@
           <w:between w:space="0" w:sz="0" w:val="nil"/>
         </w:pBdr>
         <w:shd w:fill="auto" w:val="clear"/>
-        <w:contextualSpacing w:val="0"/>
         <w:rPr>
           <w:color w:val="000000"/>
         </w:rPr>
@@ -4437,7 +4381,6 @@
           <w:between w:space="0" w:sz="0" w:val="nil"/>
         </w:pBdr>
         <w:shd w:fill="auto" w:val="clear"/>
-        <w:contextualSpacing w:val="0"/>
         <w:rPr>
           <w:color w:val="000000"/>
         </w:rPr>
@@ -4587,7 +4530,6 @@
           <w:between w:space="0" w:sz="0" w:val="nil"/>
         </w:pBdr>
         <w:shd w:fill="auto" w:val="clear"/>
-        <w:contextualSpacing w:val="0"/>
         <w:rPr/>
       </w:pPr>
       <w:r>
@@ -4616,49 +4558,46 @@
           <w:between w:space="0" w:sz="0" w:val="nil"/>
         </w:pBdr>
         <w:shd w:fill="auto" w:val="clear"/>
-        <w:contextualSpacing w:val="0"/>
-        <w:rPr>
-          <w:color w:val="000000"/>
-        </w:rPr>
-      </w:pPr>
-      <w:r>
-        <w:rPr>
-          <w:rtl w:val="0"/>
-        </w:rPr>
-      </w:r>
-    </w:p>
-    <w:p>
-      <w:pPr>
-        <w:pBdr>
-          <w:top w:space="0" w:sz="0" w:val="nil"/>
-          <w:left w:space="0" w:sz="0" w:val="nil"/>
-          <w:bottom w:space="0" w:sz="0" w:val="nil"/>
-          <w:right w:space="0" w:sz="0" w:val="nil"/>
-          <w:between w:space="0" w:sz="0" w:val="nil"/>
-        </w:pBdr>
-        <w:shd w:fill="auto" w:val="clear"/>
-        <w:contextualSpacing w:val="0"/>
-        <w:rPr>
-          <w:color w:val="000000"/>
-        </w:rPr>
-      </w:pPr>
-      <w:r>
-        <w:rPr>
-          <w:rtl w:val="0"/>
-        </w:rPr>
-      </w:r>
-    </w:p>
-    <w:p>
-      <w:pPr>
-        <w:pBdr>
-          <w:top w:space="0" w:sz="0" w:val="nil"/>
-          <w:left w:space="0" w:sz="0" w:val="nil"/>
-          <w:bottom w:space="0" w:sz="0" w:val="nil"/>
-          <w:right w:space="0" w:sz="0" w:val="nil"/>
-          <w:between w:space="0" w:sz="0" w:val="nil"/>
-        </w:pBdr>
-        <w:shd w:fill="auto" w:val="clear"/>
-        <w:contextualSpacing w:val="0"/>
+        <w:rPr>
+          <w:color w:val="000000"/>
+        </w:rPr>
+      </w:pPr>
+      <w:r>
+        <w:rPr>
+          <w:rtl w:val="0"/>
+        </w:rPr>
+      </w:r>
+    </w:p>
+    <w:p>
+      <w:pPr>
+        <w:pBdr>
+          <w:top w:space="0" w:sz="0" w:val="nil"/>
+          <w:left w:space="0" w:sz="0" w:val="nil"/>
+          <w:bottom w:space="0" w:sz="0" w:val="nil"/>
+          <w:right w:space="0" w:sz="0" w:val="nil"/>
+          <w:between w:space="0" w:sz="0" w:val="nil"/>
+        </w:pBdr>
+        <w:shd w:fill="auto" w:val="clear"/>
+        <w:rPr>
+          <w:color w:val="000000"/>
+        </w:rPr>
+      </w:pPr>
+      <w:r>
+        <w:rPr>
+          <w:rtl w:val="0"/>
+        </w:rPr>
+      </w:r>
+    </w:p>
+    <w:p>
+      <w:pPr>
+        <w:pBdr>
+          <w:top w:space="0" w:sz="0" w:val="nil"/>
+          <w:left w:space="0" w:sz="0" w:val="nil"/>
+          <w:bottom w:space="0" w:sz="0" w:val="nil"/>
+          <w:right w:space="0" w:sz="0" w:val="nil"/>
+          <w:between w:space="0" w:sz="0" w:val="nil"/>
+        </w:pBdr>
+        <w:shd w:fill="auto" w:val="clear"/>
         <w:rPr>
           <w:color w:val="000000"/>
         </w:rPr>
